--- a/Test_BP/Fol_2k_files_500(2)/fr-FR/file 500_2 - Copy (231).docx
+++ b/Test_BP/Fol_2k_files_500(2)/fr-FR/file 500_2 - Copy (231).docx
@@ -1,7 +1,7 @@
 
 <file path=word/document.xml><?xml version="1.0" encoding="utf-8"?>
 <w:document xmlns:wpc="http://schemas.microsoft.com/office/word/2010/wordprocessingCanvas" xmlns:cx="http://schemas.microsoft.com/office/drawing/2014/chartex" xmlns:cx1="http://schemas.microsoft.com/office/drawing/2015/9/8/chartex" xmlns:cx2="http://schemas.microsoft.com/office/drawing/2015/10/21/chartex" xmlns:cx3="http://schemas.microsoft.com/office/drawing/2016/5/9/chartex" xmlns:cx4="http://schemas.microsoft.com/office/drawing/2016/5/10/chartex" xmlns:cx5="http://schemas.microsoft.com/office/drawing/2016/5/11/chartex" xmlns:mc="http://schemas.openxmlformats.org/markup-compatibility/2006" xmlns:o="urn:schemas-microsoft-com:office:office" xmlns:r="http://schemas.openxmlformats.org/officeDocument/2006/relationships" xmlns:m="http://schemas.openxmlformats.org/officeDocument/2006/math" xmlns:v="urn:schemas-microsoft-com:vml" xmlns:wp14="http://schemas.microsoft.com/office/word/2010/wordprocessingDrawing" xmlns:wp="http://schemas.openxmlformats.org/drawingml/2006/wordprocessingDrawing" xmlns:w10="urn:schemas-microsoft-com:office:word" xmlns:w="http://schemas.openxmlformats.org/wordprocessingml/2006/main" xmlns:w14="http://schemas.microsoft.com/office/word/2010/wordml" xmlns:w15="http://schemas.microsoft.com/office/word/2012/wordml" xmlns:wne="http://schemas.microsoft.com/office/word/2006/wordml" xmlns:wpg="http://schemas.microsoft.com/office/word/2010/wordprocessingGroup" xmlns:wpi="http://schemas.microsoft.com/office/word/2010/wordprocessingInk" xmlns:wps="http://schemas.microsoft.com/office/word/2010/wordprocessingShape" mc:Ignorable="w14 w15 wp14">
-  <!-- Generated by Aspose.Words for Java 20.12.0 -->
+  <!-- Generated by Aspose.Words for Java 21.10.0 -->
   <w:body>
     <w:p>
       <w:pPr>
@@ -35,44 +35,44 @@
           <w:highlight w:val="none"/>
           <w:u w:val="none" w:color="auto"/>
           <w:effect w:val="none"/>
-          <w:bdr w:val="nil"/>
-          <w:shd w:val="clear" w:color="auto" w:fill="auto"/>
-          <w:vertAlign w:val="baseline"/>
-          <w:rtl w:val="0"/>
-          <w:cs w:val="0"/>
-          <w:lang w:val="fr-FR" w:eastAsia="zh-TW" w:bidi="ar-SA"/>
-        </w:rPr>
-        <w:t>t ëëxcëëpt tòó sòó tëëmpëër mýýtýýåål tååstëës mòóthëër.</w:t>
-      </w:r>
-      <w:r>
-        <w:rPr>
-          <w:rStyle w:val="DefaultParagraphFont"/>
-          <w:rFonts w:ascii="Calibri" w:eastAsia="Calibri" w:hAnsi="Calibri" w:cs="Calibri"/>
-          <w:b w:val="0"/>
-          <w:bCs w:val="0"/>
-          <w:i w:val="0"/>
-          <w:iCs w:val="0"/>
-          <w:caps w:val="0"/>
-          <w:smallCaps w:val="0"/>
-          <w:strike w:val="0"/>
-          <w:dstrike w:val="0"/>
-          <w:outline w:val="0"/>
-          <w:shadow w:val="0"/>
-          <w:emboss w:val="0"/>
-          <w:imprint w:val="0"/>
-          <w:noProof w:val="0"/>
-          <w:vanish w:val="0"/>
-          <w:color w:val="auto"/>
-          <w:spacing w:val="0"/>
-          <w:w w:val="100"/>
-          <w:kern w:val="0"/>
-          <w:position w:val="0"/>
-          <w:sz w:val="22"/>
-          <w:szCs w:val="22"/>
-          <w:highlight w:val="none"/>
-          <w:u w:val="none" w:color="auto"/>
-          <w:effect w:val="none"/>
-          <w:bdr w:val="nil"/>
+          <w:bdr w:val="none" w:sz="0" w:space="0" w:color="auto"/>
+          <w:shd w:val="clear" w:color="auto" w:fill="auto"/>
+          <w:vertAlign w:val="baseline"/>
+          <w:rtl w:val="0"/>
+          <w:cs w:val="0"/>
+          <w:lang w:val="fr-FR" w:eastAsia="zh-TW" w:bidi="ar-SA"/>
+        </w:rPr>
+        <w:t>t èêxcèêpt tõõ sõõ tèêmpèêr mùýtùýâãl tâãstèês mõõthèêr.</w:t>
+      </w:r>
+      <w:r>
+        <w:rPr>
+          <w:rStyle w:val="DefaultParagraphFont"/>
+          <w:rFonts w:ascii="Calibri" w:eastAsia="Calibri" w:hAnsi="Calibri" w:cs="Calibri"/>
+          <w:b w:val="0"/>
+          <w:bCs w:val="0"/>
+          <w:i w:val="0"/>
+          <w:iCs w:val="0"/>
+          <w:caps w:val="0"/>
+          <w:smallCaps w:val="0"/>
+          <w:strike w:val="0"/>
+          <w:dstrike w:val="0"/>
+          <w:outline w:val="0"/>
+          <w:shadow w:val="0"/>
+          <w:emboss w:val="0"/>
+          <w:imprint w:val="0"/>
+          <w:noProof w:val="0"/>
+          <w:vanish w:val="0"/>
+          <w:color w:val="auto"/>
+          <w:spacing w:val="0"/>
+          <w:w w:val="100"/>
+          <w:kern w:val="0"/>
+          <w:position w:val="0"/>
+          <w:sz w:val="22"/>
+          <w:szCs w:val="22"/>
+          <w:highlight w:val="none"/>
+          <w:u w:val="none" w:color="auto"/>
+          <w:effect w:val="none"/>
+          <w:bdr w:val="none" w:sz="0" w:space="0" w:color="auto"/>
           <w:shd w:val="clear" w:color="auto" w:fill="auto"/>
           <w:vertAlign w:val="baseline"/>
           <w:rtl w:val="0"/>
@@ -109,44 +109,44 @@
           <w:highlight w:val="none"/>
           <w:u w:val="none" w:color="auto"/>
           <w:effect w:val="none"/>
-          <w:bdr w:val="nil"/>
-          <w:shd w:val="clear" w:color="auto" w:fill="auto"/>
-          <w:vertAlign w:val="baseline"/>
-          <w:rtl w:val="0"/>
-          <w:cs w:val="0"/>
-          <w:lang w:val="fr-FR" w:eastAsia="zh-TW" w:bidi="ar-SA"/>
-        </w:rPr>
-        <w:t>Întëêrëêstëêd cûûltíìvâåtëêd íìts côòntíìnûûíìng nôòw yëêt âårëê.</w:t>
-      </w:r>
-      <w:r>
-        <w:rPr>
-          <w:rStyle w:val="DefaultParagraphFont"/>
-          <w:rFonts w:ascii="Calibri" w:eastAsia="Calibri" w:hAnsi="Calibri" w:cs="Calibri"/>
-          <w:b w:val="0"/>
-          <w:bCs w:val="0"/>
-          <w:i w:val="0"/>
-          <w:iCs w:val="0"/>
-          <w:caps w:val="0"/>
-          <w:smallCaps w:val="0"/>
-          <w:strike w:val="0"/>
-          <w:dstrike w:val="0"/>
-          <w:outline w:val="0"/>
-          <w:shadow w:val="0"/>
-          <w:emboss w:val="0"/>
-          <w:imprint w:val="0"/>
-          <w:noProof w:val="0"/>
-          <w:vanish w:val="0"/>
-          <w:color w:val="auto"/>
-          <w:spacing w:val="0"/>
-          <w:w w:val="100"/>
-          <w:kern w:val="0"/>
-          <w:position w:val="0"/>
-          <w:sz w:val="22"/>
-          <w:szCs w:val="22"/>
-          <w:highlight w:val="none"/>
-          <w:u w:val="none" w:color="auto"/>
-          <w:effect w:val="none"/>
-          <w:bdr w:val="nil"/>
+          <w:bdr w:val="none" w:sz="0" w:space="0" w:color="auto"/>
+          <w:shd w:val="clear" w:color="auto" w:fill="auto"/>
+          <w:vertAlign w:val="baseline"/>
+          <w:rtl w:val="0"/>
+          <w:cs w:val="0"/>
+          <w:lang w:val="fr-FR" w:eastAsia="zh-TW" w:bidi="ar-SA"/>
+        </w:rPr>
+        <w:t>Întèérèéstèéd cûúltììvâætèéd ììts cõöntììnûúììng nõöw yèét âærèé.</w:t>
+      </w:r>
+      <w:r>
+        <w:rPr>
+          <w:rStyle w:val="DefaultParagraphFont"/>
+          <w:rFonts w:ascii="Calibri" w:eastAsia="Calibri" w:hAnsi="Calibri" w:cs="Calibri"/>
+          <w:b w:val="0"/>
+          <w:bCs w:val="0"/>
+          <w:i w:val="0"/>
+          <w:iCs w:val="0"/>
+          <w:caps w:val="0"/>
+          <w:smallCaps w:val="0"/>
+          <w:strike w:val="0"/>
+          <w:dstrike w:val="0"/>
+          <w:outline w:val="0"/>
+          <w:shadow w:val="0"/>
+          <w:emboss w:val="0"/>
+          <w:imprint w:val="0"/>
+          <w:noProof w:val="0"/>
+          <w:vanish w:val="0"/>
+          <w:color w:val="auto"/>
+          <w:spacing w:val="0"/>
+          <w:w w:val="100"/>
+          <w:kern w:val="0"/>
+          <w:position w:val="0"/>
+          <w:sz w:val="22"/>
+          <w:szCs w:val="22"/>
+          <w:highlight w:val="none"/>
+          <w:u w:val="none" w:color="auto"/>
+          <w:effect w:val="none"/>
+          <w:bdr w:val="none" w:sz="0" w:space="0" w:color="auto"/>
           <w:shd w:val="clear" w:color="auto" w:fill="auto"/>
           <w:vertAlign w:val="baseline"/>
           <w:rtl w:val="0"/>
@@ -183,44 +183,44 @@
           <w:highlight w:val="none"/>
           <w:u w:val="none" w:color="auto"/>
           <w:effect w:val="none"/>
-          <w:bdr w:val="nil"/>
-          <w:shd w:val="clear" w:color="auto" w:fill="auto"/>
-          <w:vertAlign w:val="baseline"/>
-          <w:rtl w:val="0"/>
-          <w:cs w:val="0"/>
-          <w:lang w:val="fr-FR" w:eastAsia="zh-TW" w:bidi="ar-SA"/>
-        </w:rPr>
-        <w:t>Ôýút íîntëérëéstëéd áãccëéptáãncëé óòýúr páãrtíîáãlíîty áãffróòntíîng ýúnplëéáãsáãnt why áãdd.</w:t>
-      </w:r>
-      <w:r>
-        <w:rPr>
-          <w:rStyle w:val="DefaultParagraphFont"/>
-          <w:rFonts w:ascii="Calibri" w:eastAsia="Calibri" w:hAnsi="Calibri" w:cs="Calibri"/>
-          <w:b w:val="0"/>
-          <w:bCs w:val="0"/>
-          <w:i w:val="0"/>
-          <w:iCs w:val="0"/>
-          <w:caps w:val="0"/>
-          <w:smallCaps w:val="0"/>
-          <w:strike w:val="0"/>
-          <w:dstrike w:val="0"/>
-          <w:outline w:val="0"/>
-          <w:shadow w:val="0"/>
-          <w:emboss w:val="0"/>
-          <w:imprint w:val="0"/>
-          <w:noProof w:val="0"/>
-          <w:vanish w:val="0"/>
-          <w:color w:val="auto"/>
-          <w:spacing w:val="0"/>
-          <w:w w:val="100"/>
-          <w:kern w:val="0"/>
-          <w:position w:val="0"/>
-          <w:sz w:val="22"/>
-          <w:szCs w:val="22"/>
-          <w:highlight w:val="none"/>
-          <w:u w:val="none" w:color="auto"/>
-          <w:effect w:val="none"/>
-          <w:bdr w:val="nil"/>
+          <w:bdr w:val="none" w:sz="0" w:space="0" w:color="auto"/>
+          <w:shd w:val="clear" w:color="auto" w:fill="auto"/>
+          <w:vertAlign w:val="baseline"/>
+          <w:rtl w:val="0"/>
+          <w:cs w:val="0"/>
+          <w:lang w:val="fr-FR" w:eastAsia="zh-TW" w:bidi="ar-SA"/>
+        </w:rPr>
+        <w:t>Õûüt ììntëêrëêstëêd ææccëêptææncëê óöûür pæærtììæælììty ææffróöntììng ûünplëêææsæænt why æædd.</w:t>
+      </w:r>
+      <w:r>
+        <w:rPr>
+          <w:rStyle w:val="DefaultParagraphFont"/>
+          <w:rFonts w:ascii="Calibri" w:eastAsia="Calibri" w:hAnsi="Calibri" w:cs="Calibri"/>
+          <w:b w:val="0"/>
+          <w:bCs w:val="0"/>
+          <w:i w:val="0"/>
+          <w:iCs w:val="0"/>
+          <w:caps w:val="0"/>
+          <w:smallCaps w:val="0"/>
+          <w:strike w:val="0"/>
+          <w:dstrike w:val="0"/>
+          <w:outline w:val="0"/>
+          <w:shadow w:val="0"/>
+          <w:emboss w:val="0"/>
+          <w:imprint w:val="0"/>
+          <w:noProof w:val="0"/>
+          <w:vanish w:val="0"/>
+          <w:color w:val="auto"/>
+          <w:spacing w:val="0"/>
+          <w:w w:val="100"/>
+          <w:kern w:val="0"/>
+          <w:position w:val="0"/>
+          <w:sz w:val="22"/>
+          <w:szCs w:val="22"/>
+          <w:highlight w:val="none"/>
+          <w:u w:val="none" w:color="auto"/>
+          <w:effect w:val="none"/>
+          <w:bdr w:val="none" w:sz="0" w:space="0" w:color="auto"/>
           <w:shd w:val="clear" w:color="auto" w:fill="auto"/>
           <w:vertAlign w:val="baseline"/>
           <w:rtl w:val="0"/>
@@ -257,44 +257,44 @@
           <w:highlight w:val="none"/>
           <w:u w:val="none" w:color="auto"/>
           <w:effect w:val="none"/>
-          <w:bdr w:val="nil"/>
-          <w:shd w:val="clear" w:color="auto" w:fill="auto"/>
-          <w:vertAlign w:val="baseline"/>
-          <w:rtl w:val="0"/>
-          <w:cs w:val="0"/>
-          <w:lang w:val="fr-FR" w:eastAsia="zh-TW" w:bidi="ar-SA"/>
-        </w:rPr>
-        <w:t>Èstèêèêm gäárdèên mèên yèêt shy côòüùrsèê.</w:t>
-      </w:r>
-      <w:r>
-        <w:rPr>
-          <w:rStyle w:val="DefaultParagraphFont"/>
-          <w:rFonts w:ascii="Calibri" w:eastAsia="Calibri" w:hAnsi="Calibri" w:cs="Calibri"/>
-          <w:b w:val="0"/>
-          <w:bCs w:val="0"/>
-          <w:i w:val="0"/>
-          <w:iCs w:val="0"/>
-          <w:caps w:val="0"/>
-          <w:smallCaps w:val="0"/>
-          <w:strike w:val="0"/>
-          <w:dstrike w:val="0"/>
-          <w:outline w:val="0"/>
-          <w:shadow w:val="0"/>
-          <w:emboss w:val="0"/>
-          <w:imprint w:val="0"/>
-          <w:noProof w:val="0"/>
-          <w:vanish w:val="0"/>
-          <w:color w:val="auto"/>
-          <w:spacing w:val="0"/>
-          <w:w w:val="100"/>
-          <w:kern w:val="0"/>
-          <w:position w:val="0"/>
-          <w:sz w:val="22"/>
-          <w:szCs w:val="22"/>
-          <w:highlight w:val="none"/>
-          <w:u w:val="none" w:color="auto"/>
-          <w:effect w:val="none"/>
-          <w:bdr w:val="nil"/>
+          <w:bdr w:val="none" w:sz="0" w:space="0" w:color="auto"/>
+          <w:shd w:val="clear" w:color="auto" w:fill="auto"/>
+          <w:vertAlign w:val="baseline"/>
+          <w:rtl w:val="0"/>
+          <w:cs w:val="0"/>
+          <w:lang w:val="fr-FR" w:eastAsia="zh-TW" w:bidi="ar-SA"/>
+        </w:rPr>
+        <w:t>Èstêêêêm gâârdêên mêên yêêt shy còõýùrsêê.</w:t>
+      </w:r>
+      <w:r>
+        <w:rPr>
+          <w:rStyle w:val="DefaultParagraphFont"/>
+          <w:rFonts w:ascii="Calibri" w:eastAsia="Calibri" w:hAnsi="Calibri" w:cs="Calibri"/>
+          <w:b w:val="0"/>
+          <w:bCs w:val="0"/>
+          <w:i w:val="0"/>
+          <w:iCs w:val="0"/>
+          <w:caps w:val="0"/>
+          <w:smallCaps w:val="0"/>
+          <w:strike w:val="0"/>
+          <w:dstrike w:val="0"/>
+          <w:outline w:val="0"/>
+          <w:shadow w:val="0"/>
+          <w:emboss w:val="0"/>
+          <w:imprint w:val="0"/>
+          <w:noProof w:val="0"/>
+          <w:vanish w:val="0"/>
+          <w:color w:val="auto"/>
+          <w:spacing w:val="0"/>
+          <w:w w:val="100"/>
+          <w:kern w:val="0"/>
+          <w:position w:val="0"/>
+          <w:sz w:val="22"/>
+          <w:szCs w:val="22"/>
+          <w:highlight w:val="none"/>
+          <w:u w:val="none" w:color="auto"/>
+          <w:effect w:val="none"/>
+          <w:bdr w:val="none" w:sz="0" w:space="0" w:color="auto"/>
           <w:shd w:val="clear" w:color="auto" w:fill="auto"/>
           <w:vertAlign w:val="baseline"/>
           <w:rtl w:val="0"/>
@@ -331,44 +331,44 @@
           <w:highlight w:val="none"/>
           <w:u w:val="none" w:color="auto"/>
           <w:effect w:val="none"/>
-          <w:bdr w:val="nil"/>
-          <w:shd w:val="clear" w:color="auto" w:fill="auto"/>
-          <w:vertAlign w:val="baseline"/>
-          <w:rtl w:val="0"/>
-          <w:cs w:val="0"/>
-          <w:lang w:val="fr-FR" w:eastAsia="zh-TW" w:bidi="ar-SA"/>
-        </w:rPr>
-        <w:t>Cóònsüültèêd üüp my tóòlèêràäbly sóòmèêtíímèês pèêrpèêtüüàäl óòh.</w:t>
-      </w:r>
-      <w:r>
-        <w:rPr>
-          <w:rStyle w:val="DefaultParagraphFont"/>
-          <w:rFonts w:ascii="Calibri" w:eastAsia="Calibri" w:hAnsi="Calibri" w:cs="Calibri"/>
-          <w:b w:val="0"/>
-          <w:bCs w:val="0"/>
-          <w:i w:val="0"/>
-          <w:iCs w:val="0"/>
-          <w:caps w:val="0"/>
-          <w:smallCaps w:val="0"/>
-          <w:strike w:val="0"/>
-          <w:dstrike w:val="0"/>
-          <w:outline w:val="0"/>
-          <w:shadow w:val="0"/>
-          <w:emboss w:val="0"/>
-          <w:imprint w:val="0"/>
-          <w:noProof w:val="0"/>
-          <w:vanish w:val="0"/>
-          <w:color w:val="auto"/>
-          <w:spacing w:val="0"/>
-          <w:w w:val="100"/>
-          <w:kern w:val="0"/>
-          <w:position w:val="0"/>
-          <w:sz w:val="22"/>
-          <w:szCs w:val="22"/>
-          <w:highlight w:val="none"/>
-          <w:u w:val="none" w:color="auto"/>
-          <w:effect w:val="none"/>
-          <w:bdr w:val="nil"/>
+          <w:bdr w:val="none" w:sz="0" w:space="0" w:color="auto"/>
+          <w:shd w:val="clear" w:color="auto" w:fill="auto"/>
+          <w:vertAlign w:val="baseline"/>
+          <w:rtl w:val="0"/>
+          <w:cs w:val="0"/>
+          <w:lang w:val="fr-FR" w:eastAsia="zh-TW" w:bidi="ar-SA"/>
+        </w:rPr>
+        <w:t>Cóönsùýltëëd ùýp my tóölëërâábly sóömëëtíîmëës pëërpëëtùýâál óöh.</w:t>
+      </w:r>
+      <w:r>
+        <w:rPr>
+          <w:rStyle w:val="DefaultParagraphFont"/>
+          <w:rFonts w:ascii="Calibri" w:eastAsia="Calibri" w:hAnsi="Calibri" w:cs="Calibri"/>
+          <w:b w:val="0"/>
+          <w:bCs w:val="0"/>
+          <w:i w:val="0"/>
+          <w:iCs w:val="0"/>
+          <w:caps w:val="0"/>
+          <w:smallCaps w:val="0"/>
+          <w:strike w:val="0"/>
+          <w:dstrike w:val="0"/>
+          <w:outline w:val="0"/>
+          <w:shadow w:val="0"/>
+          <w:emboss w:val="0"/>
+          <w:imprint w:val="0"/>
+          <w:noProof w:val="0"/>
+          <w:vanish w:val="0"/>
+          <w:color w:val="auto"/>
+          <w:spacing w:val="0"/>
+          <w:w w:val="100"/>
+          <w:kern w:val="0"/>
+          <w:position w:val="0"/>
+          <w:sz w:val="22"/>
+          <w:szCs w:val="22"/>
+          <w:highlight w:val="none"/>
+          <w:u w:val="none" w:color="auto"/>
+          <w:effect w:val="none"/>
+          <w:bdr w:val="none" w:sz="0" w:space="0" w:color="auto"/>
           <w:shd w:val="clear" w:color="auto" w:fill="auto"/>
           <w:vertAlign w:val="baseline"/>
           <w:rtl w:val="0"/>
@@ -405,44 +405,44 @@
           <w:highlight w:val="none"/>
           <w:u w:val="none" w:color="auto"/>
           <w:effect w:val="none"/>
-          <w:bdr w:val="nil"/>
-          <w:shd w:val="clear" w:color="auto" w:fill="auto"/>
-          <w:vertAlign w:val="baseline"/>
-          <w:rtl w:val="0"/>
-          <w:cs w:val="0"/>
-          <w:lang w:val="fr-FR" w:eastAsia="zh-TW" w:bidi="ar-SA"/>
-        </w:rPr>
-        <w:t>Ëxprèêssìîõón âåccèêptâåncèê ìîmprúüdèêncèê pâårtìîcúülâår hâåd èêâåt úünsâåtìîâåblèê.</w:t>
-      </w:r>
-      <w:r>
-        <w:rPr>
-          <w:rStyle w:val="DefaultParagraphFont"/>
-          <w:rFonts w:ascii="Calibri" w:eastAsia="Calibri" w:hAnsi="Calibri" w:cs="Calibri"/>
-          <w:b w:val="0"/>
-          <w:bCs w:val="0"/>
-          <w:i w:val="0"/>
-          <w:iCs w:val="0"/>
-          <w:caps w:val="0"/>
-          <w:smallCaps w:val="0"/>
-          <w:strike w:val="0"/>
-          <w:dstrike w:val="0"/>
-          <w:outline w:val="0"/>
-          <w:shadow w:val="0"/>
-          <w:emboss w:val="0"/>
-          <w:imprint w:val="0"/>
-          <w:noProof w:val="0"/>
-          <w:vanish w:val="0"/>
-          <w:color w:val="auto"/>
-          <w:spacing w:val="0"/>
-          <w:w w:val="100"/>
-          <w:kern w:val="0"/>
-          <w:position w:val="0"/>
-          <w:sz w:val="22"/>
-          <w:szCs w:val="22"/>
-          <w:highlight w:val="none"/>
-          <w:u w:val="none" w:color="auto"/>
-          <w:effect w:val="none"/>
-          <w:bdr w:val="nil"/>
+          <w:bdr w:val="none" w:sz="0" w:space="0" w:color="auto"/>
+          <w:shd w:val="clear" w:color="auto" w:fill="auto"/>
+          <w:vertAlign w:val="baseline"/>
+          <w:rtl w:val="0"/>
+          <w:cs w:val="0"/>
+          <w:lang w:val="fr-FR" w:eastAsia="zh-TW" w:bidi="ar-SA"/>
+        </w:rPr>
+        <w:t>Éxprëëssîíóòn æâccëëptæâncëë îímprùüdëëncëë pæârtîícùülæâr hæâd ëëæât ùünsæâtîíæâblëë.</w:t>
+      </w:r>
+      <w:r>
+        <w:rPr>
+          <w:rStyle w:val="DefaultParagraphFont"/>
+          <w:rFonts w:ascii="Calibri" w:eastAsia="Calibri" w:hAnsi="Calibri" w:cs="Calibri"/>
+          <w:b w:val="0"/>
+          <w:bCs w:val="0"/>
+          <w:i w:val="0"/>
+          <w:iCs w:val="0"/>
+          <w:caps w:val="0"/>
+          <w:smallCaps w:val="0"/>
+          <w:strike w:val="0"/>
+          <w:dstrike w:val="0"/>
+          <w:outline w:val="0"/>
+          <w:shadow w:val="0"/>
+          <w:emboss w:val="0"/>
+          <w:imprint w:val="0"/>
+          <w:noProof w:val="0"/>
+          <w:vanish w:val="0"/>
+          <w:color w:val="auto"/>
+          <w:spacing w:val="0"/>
+          <w:w w:val="100"/>
+          <w:kern w:val="0"/>
+          <w:position w:val="0"/>
+          <w:sz w:val="22"/>
+          <w:szCs w:val="22"/>
+          <w:highlight w:val="none"/>
+          <w:u w:val="none" w:color="auto"/>
+          <w:effect w:val="none"/>
+          <w:bdr w:val="none" w:sz="0" w:space="0" w:color="auto"/>
           <w:shd w:val="clear" w:color="auto" w:fill="auto"/>
           <w:vertAlign w:val="baseline"/>
           <w:rtl w:val="0"/>
@@ -485,44 +485,44 @@
           <w:highlight w:val="none"/>
           <w:u w:val="none" w:color="auto"/>
           <w:effect w:val="none"/>
-          <w:bdr w:val="nil"/>
-          <w:shd w:val="clear" w:color="auto" w:fill="auto"/>
-          <w:vertAlign w:val="baseline"/>
-          <w:rtl w:val="0"/>
-          <w:cs w:val="0"/>
-          <w:lang w:val="fr-FR" w:eastAsia="zh-TW" w:bidi="ar-SA"/>
-        </w:rPr>
-        <w:t>Hãàd dêènòötíîng pròöpêèrly jòöíîntûùrêè yòöûù òöccãàsíîòön díîrêèctly rãàíîllêèry.</w:t>
-      </w:r>
-      <w:r>
-        <w:rPr>
-          <w:rStyle w:val="DefaultParagraphFont"/>
-          <w:rFonts w:ascii="Calibri" w:eastAsia="Calibri" w:hAnsi="Calibri" w:cs="Calibri"/>
-          <w:b w:val="0"/>
-          <w:bCs w:val="0"/>
-          <w:i w:val="0"/>
-          <w:iCs w:val="0"/>
-          <w:caps w:val="0"/>
-          <w:smallCaps w:val="0"/>
-          <w:strike w:val="0"/>
-          <w:dstrike w:val="0"/>
-          <w:outline w:val="0"/>
-          <w:shadow w:val="0"/>
-          <w:emboss w:val="0"/>
-          <w:imprint w:val="0"/>
-          <w:noProof w:val="0"/>
-          <w:vanish w:val="0"/>
-          <w:color w:val="auto"/>
-          <w:spacing w:val="0"/>
-          <w:w w:val="100"/>
-          <w:kern w:val="0"/>
-          <w:position w:val="0"/>
-          <w:sz w:val="22"/>
-          <w:szCs w:val="22"/>
-          <w:highlight w:val="none"/>
-          <w:u w:val="none" w:color="auto"/>
-          <w:effect w:val="none"/>
-          <w:bdr w:val="nil"/>
+          <w:bdr w:val="none" w:sz="0" w:space="0" w:color="auto"/>
+          <w:shd w:val="clear" w:color="auto" w:fill="auto"/>
+          <w:vertAlign w:val="baseline"/>
+          <w:rtl w:val="0"/>
+          <w:cs w:val="0"/>
+          <w:lang w:val="fr-FR" w:eastAsia="zh-TW" w:bidi="ar-SA"/>
+        </w:rPr>
+        <w:t>Hååd dêénöòtíîng pröòpêérly jöòíîntýýrêé yöòýý öòccååsíîöòn díîrêéctly rååíîllêéry.</w:t>
+      </w:r>
+      <w:r>
+        <w:rPr>
+          <w:rStyle w:val="DefaultParagraphFont"/>
+          <w:rFonts w:ascii="Calibri" w:eastAsia="Calibri" w:hAnsi="Calibri" w:cs="Calibri"/>
+          <w:b w:val="0"/>
+          <w:bCs w:val="0"/>
+          <w:i w:val="0"/>
+          <w:iCs w:val="0"/>
+          <w:caps w:val="0"/>
+          <w:smallCaps w:val="0"/>
+          <w:strike w:val="0"/>
+          <w:dstrike w:val="0"/>
+          <w:outline w:val="0"/>
+          <w:shadow w:val="0"/>
+          <w:emboss w:val="0"/>
+          <w:imprint w:val="0"/>
+          <w:noProof w:val="0"/>
+          <w:vanish w:val="0"/>
+          <w:color w:val="auto"/>
+          <w:spacing w:val="0"/>
+          <w:w w:val="100"/>
+          <w:kern w:val="0"/>
+          <w:position w:val="0"/>
+          <w:sz w:val="22"/>
+          <w:szCs w:val="22"/>
+          <w:highlight w:val="none"/>
+          <w:u w:val="none" w:color="auto"/>
+          <w:effect w:val="none"/>
+          <w:bdr w:val="none" w:sz="0" w:space="0" w:color="auto"/>
           <w:shd w:val="clear" w:color="auto" w:fill="auto"/>
           <w:vertAlign w:val="baseline"/>
           <w:rtl w:val="0"/>
@@ -559,44 +559,44 @@
           <w:highlight w:val="none"/>
           <w:u w:val="none" w:color="auto"/>
           <w:effect w:val="none"/>
-          <w:bdr w:val="nil"/>
-          <w:shd w:val="clear" w:color="auto" w:fill="auto"/>
-          <w:vertAlign w:val="baseline"/>
-          <w:rtl w:val="0"/>
-          <w:cs w:val="0"/>
-          <w:lang w:val="fr-FR" w:eastAsia="zh-TW" w:bidi="ar-SA"/>
-        </w:rPr>
-        <w:t>Ín sâáîíd tõõ õõf põõõõr fùüll bèè põõst fâácèè snùüg.</w:t>
-      </w:r>
-      <w:r>
-        <w:rPr>
-          <w:rStyle w:val="DefaultParagraphFont"/>
-          <w:rFonts w:ascii="Calibri" w:eastAsia="Calibri" w:hAnsi="Calibri" w:cs="Calibri"/>
-          <w:b w:val="0"/>
-          <w:bCs w:val="0"/>
-          <w:i w:val="0"/>
-          <w:iCs w:val="0"/>
-          <w:caps w:val="0"/>
-          <w:smallCaps w:val="0"/>
-          <w:strike w:val="0"/>
-          <w:dstrike w:val="0"/>
-          <w:outline w:val="0"/>
-          <w:shadow w:val="0"/>
-          <w:emboss w:val="0"/>
-          <w:imprint w:val="0"/>
-          <w:noProof w:val="0"/>
-          <w:vanish w:val="0"/>
-          <w:color w:val="auto"/>
-          <w:spacing w:val="0"/>
-          <w:w w:val="100"/>
-          <w:kern w:val="0"/>
-          <w:position w:val="0"/>
-          <w:sz w:val="22"/>
-          <w:szCs w:val="22"/>
-          <w:highlight w:val="none"/>
-          <w:u w:val="none" w:color="auto"/>
-          <w:effect w:val="none"/>
-          <w:bdr w:val="nil"/>
+          <w:bdr w:val="none" w:sz="0" w:space="0" w:color="auto"/>
+          <w:shd w:val="clear" w:color="auto" w:fill="auto"/>
+          <w:vertAlign w:val="baseline"/>
+          <w:rtl w:val="0"/>
+          <w:cs w:val="0"/>
+          <w:lang w:val="fr-FR" w:eastAsia="zh-TW" w:bidi="ar-SA"/>
+        </w:rPr>
+        <w:t>În sáåíîd tõõ õõf põõõõr fùüll béé põõst fáåcéé snùüg.</w:t>
+      </w:r>
+      <w:r>
+        <w:rPr>
+          <w:rStyle w:val="DefaultParagraphFont"/>
+          <w:rFonts w:ascii="Calibri" w:eastAsia="Calibri" w:hAnsi="Calibri" w:cs="Calibri"/>
+          <w:b w:val="0"/>
+          <w:bCs w:val="0"/>
+          <w:i w:val="0"/>
+          <w:iCs w:val="0"/>
+          <w:caps w:val="0"/>
+          <w:smallCaps w:val="0"/>
+          <w:strike w:val="0"/>
+          <w:dstrike w:val="0"/>
+          <w:outline w:val="0"/>
+          <w:shadow w:val="0"/>
+          <w:emboss w:val="0"/>
+          <w:imprint w:val="0"/>
+          <w:noProof w:val="0"/>
+          <w:vanish w:val="0"/>
+          <w:color w:val="auto"/>
+          <w:spacing w:val="0"/>
+          <w:w w:val="100"/>
+          <w:kern w:val="0"/>
+          <w:position w:val="0"/>
+          <w:sz w:val="22"/>
+          <w:szCs w:val="22"/>
+          <w:highlight w:val="none"/>
+          <w:u w:val="none" w:color="auto"/>
+          <w:effect w:val="none"/>
+          <w:bdr w:val="none" w:sz="0" w:space="0" w:color="auto"/>
           <w:shd w:val="clear" w:color="auto" w:fill="auto"/>
           <w:vertAlign w:val="baseline"/>
           <w:rtl w:val="0"/>
@@ -633,44 +633,44 @@
           <w:highlight w:val="none"/>
           <w:u w:val="none" w:color="auto"/>
           <w:effect w:val="none"/>
-          <w:bdr w:val="nil"/>
-          <w:shd w:val="clear" w:color="auto" w:fill="auto"/>
-          <w:vertAlign w:val="baseline"/>
-          <w:rtl w:val="0"/>
-          <w:cs w:val="0"/>
-          <w:lang w:val="fr-FR" w:eastAsia="zh-TW" w:bidi="ar-SA"/>
-        </w:rPr>
-        <w:t>Întrôódýùcêëd íïmprýùdêëncêë sêëêë sàæy ýùnplêëàæsíïng dêëvôónshíïrêë àæccêëptàæncêë sôón.</w:t>
-      </w:r>
-      <w:r>
-        <w:rPr>
-          <w:rStyle w:val="DefaultParagraphFont"/>
-          <w:rFonts w:ascii="Calibri" w:eastAsia="Calibri" w:hAnsi="Calibri" w:cs="Calibri"/>
-          <w:b w:val="0"/>
-          <w:bCs w:val="0"/>
-          <w:i w:val="0"/>
-          <w:iCs w:val="0"/>
-          <w:caps w:val="0"/>
-          <w:smallCaps w:val="0"/>
-          <w:strike w:val="0"/>
-          <w:dstrike w:val="0"/>
-          <w:outline w:val="0"/>
-          <w:shadow w:val="0"/>
-          <w:emboss w:val="0"/>
-          <w:imprint w:val="0"/>
-          <w:noProof w:val="0"/>
-          <w:vanish w:val="0"/>
-          <w:color w:val="auto"/>
-          <w:spacing w:val="0"/>
-          <w:w w:val="100"/>
-          <w:kern w:val="0"/>
-          <w:position w:val="0"/>
-          <w:sz w:val="22"/>
-          <w:szCs w:val="22"/>
-          <w:highlight w:val="none"/>
-          <w:u w:val="none" w:color="auto"/>
-          <w:effect w:val="none"/>
-          <w:bdr w:val="nil"/>
+          <w:bdr w:val="none" w:sz="0" w:space="0" w:color="auto"/>
+          <w:shd w:val="clear" w:color="auto" w:fill="auto"/>
+          <w:vertAlign w:val="baseline"/>
+          <w:rtl w:val="0"/>
+          <w:cs w:val="0"/>
+          <w:lang w:val="fr-FR" w:eastAsia="zh-TW" w:bidi="ar-SA"/>
+        </w:rPr>
+        <w:t>Ïntrôôdúùcèêd ìîmprúùdèêncèê sèêèê sæây úùnplèêæâsìîng dèêvôônshìîrèê æâccèêptæâncèê sôôn.</w:t>
+      </w:r>
+      <w:r>
+        <w:rPr>
+          <w:rStyle w:val="DefaultParagraphFont"/>
+          <w:rFonts w:ascii="Calibri" w:eastAsia="Calibri" w:hAnsi="Calibri" w:cs="Calibri"/>
+          <w:b w:val="0"/>
+          <w:bCs w:val="0"/>
+          <w:i w:val="0"/>
+          <w:iCs w:val="0"/>
+          <w:caps w:val="0"/>
+          <w:smallCaps w:val="0"/>
+          <w:strike w:val="0"/>
+          <w:dstrike w:val="0"/>
+          <w:outline w:val="0"/>
+          <w:shadow w:val="0"/>
+          <w:emboss w:val="0"/>
+          <w:imprint w:val="0"/>
+          <w:noProof w:val="0"/>
+          <w:vanish w:val="0"/>
+          <w:color w:val="auto"/>
+          <w:spacing w:val="0"/>
+          <w:w w:val="100"/>
+          <w:kern w:val="0"/>
+          <w:position w:val="0"/>
+          <w:sz w:val="22"/>
+          <w:szCs w:val="22"/>
+          <w:highlight w:val="none"/>
+          <w:u w:val="none" w:color="auto"/>
+          <w:effect w:val="none"/>
+          <w:bdr w:val="none" w:sz="0" w:space="0" w:color="auto"/>
           <w:shd w:val="clear" w:color="auto" w:fill="auto"/>
           <w:vertAlign w:val="baseline"/>
           <w:rtl w:val="0"/>
@@ -707,44 +707,44 @@
           <w:highlight w:val="none"/>
           <w:u w:val="none" w:color="auto"/>
           <w:effect w:val="none"/>
-          <w:bdr w:val="nil"/>
-          <w:shd w:val="clear" w:color="auto" w:fill="auto"/>
-          <w:vertAlign w:val="baseline"/>
-          <w:rtl w:val="0"/>
-          <w:cs w:val="0"/>
-          <w:lang w:val="fr-FR" w:eastAsia="zh-TW" w:bidi="ar-SA"/>
-        </w:rPr>
-        <w:t>Éxëètëèr lôóngëèr wíìsdôóm gæåy nôór dëèsíìgn æågëè.</w:t>
-      </w:r>
-      <w:r>
-        <w:rPr>
-          <w:rStyle w:val="DefaultParagraphFont"/>
-          <w:rFonts w:ascii="Calibri" w:eastAsia="Calibri" w:hAnsi="Calibri" w:cs="Calibri"/>
-          <w:b w:val="0"/>
-          <w:bCs w:val="0"/>
-          <w:i w:val="0"/>
-          <w:iCs w:val="0"/>
-          <w:caps w:val="0"/>
-          <w:smallCaps w:val="0"/>
-          <w:strike w:val="0"/>
-          <w:dstrike w:val="0"/>
-          <w:outline w:val="0"/>
-          <w:shadow w:val="0"/>
-          <w:emboss w:val="0"/>
-          <w:imprint w:val="0"/>
-          <w:noProof w:val="0"/>
-          <w:vanish w:val="0"/>
-          <w:color w:val="auto"/>
-          <w:spacing w:val="0"/>
-          <w:w w:val="100"/>
-          <w:kern w:val="0"/>
-          <w:position w:val="0"/>
-          <w:sz w:val="22"/>
-          <w:szCs w:val="22"/>
-          <w:highlight w:val="none"/>
-          <w:u w:val="none" w:color="auto"/>
-          <w:effect w:val="none"/>
-          <w:bdr w:val="nil"/>
+          <w:bdr w:val="none" w:sz="0" w:space="0" w:color="auto"/>
+          <w:shd w:val="clear" w:color="auto" w:fill="auto"/>
+          <w:vertAlign w:val="baseline"/>
+          <w:rtl w:val="0"/>
+          <w:cs w:val="0"/>
+          <w:lang w:val="fr-FR" w:eastAsia="zh-TW" w:bidi="ar-SA"/>
+        </w:rPr>
+        <w:t>Ëxèëtèër lòöngèër wììsdòöm gàæy nòör dèësììgn àægèë.</w:t>
+      </w:r>
+      <w:r>
+        <w:rPr>
+          <w:rStyle w:val="DefaultParagraphFont"/>
+          <w:rFonts w:ascii="Calibri" w:eastAsia="Calibri" w:hAnsi="Calibri" w:cs="Calibri"/>
+          <w:b w:val="0"/>
+          <w:bCs w:val="0"/>
+          <w:i w:val="0"/>
+          <w:iCs w:val="0"/>
+          <w:caps w:val="0"/>
+          <w:smallCaps w:val="0"/>
+          <w:strike w:val="0"/>
+          <w:dstrike w:val="0"/>
+          <w:outline w:val="0"/>
+          <w:shadow w:val="0"/>
+          <w:emboss w:val="0"/>
+          <w:imprint w:val="0"/>
+          <w:noProof w:val="0"/>
+          <w:vanish w:val="0"/>
+          <w:color w:val="auto"/>
+          <w:spacing w:val="0"/>
+          <w:w w:val="100"/>
+          <w:kern w:val="0"/>
+          <w:position w:val="0"/>
+          <w:sz w:val="22"/>
+          <w:szCs w:val="22"/>
+          <w:highlight w:val="none"/>
+          <w:u w:val="none" w:color="auto"/>
+          <w:effect w:val="none"/>
+          <w:bdr w:val="none" w:sz="0" w:space="0" w:color="auto"/>
           <w:shd w:val="clear" w:color="auto" w:fill="auto"/>
           <w:vertAlign w:val="baseline"/>
           <w:rtl w:val="0"/>
@@ -781,44 +781,44 @@
           <w:highlight w:val="none"/>
           <w:u w:val="none" w:color="auto"/>
           <w:effect w:val="none"/>
-          <w:bdr w:val="nil"/>
-          <w:shd w:val="clear" w:color="auto" w:fill="auto"/>
-          <w:vertAlign w:val="baseline"/>
-          <w:rtl w:val="0"/>
-          <w:cs w:val="0"/>
-          <w:lang w:val="fr-FR" w:eastAsia="zh-TW" w:bidi="ar-SA"/>
-        </w:rPr>
-        <w:t>Âm wêëáâthêër tóö êëntêërêëd nóörláând nóö íín shóöwííng sêërvíícêë.</w:t>
-      </w:r>
-      <w:r>
-        <w:rPr>
-          <w:rStyle w:val="DefaultParagraphFont"/>
-          <w:rFonts w:ascii="Calibri" w:eastAsia="Calibri" w:hAnsi="Calibri" w:cs="Calibri"/>
-          <w:b w:val="0"/>
-          <w:bCs w:val="0"/>
-          <w:i w:val="0"/>
-          <w:iCs w:val="0"/>
-          <w:caps w:val="0"/>
-          <w:smallCaps w:val="0"/>
-          <w:strike w:val="0"/>
-          <w:dstrike w:val="0"/>
-          <w:outline w:val="0"/>
-          <w:shadow w:val="0"/>
-          <w:emboss w:val="0"/>
-          <w:imprint w:val="0"/>
-          <w:noProof w:val="0"/>
-          <w:vanish w:val="0"/>
-          <w:color w:val="auto"/>
-          <w:spacing w:val="0"/>
-          <w:w w:val="100"/>
-          <w:kern w:val="0"/>
-          <w:position w:val="0"/>
-          <w:sz w:val="22"/>
-          <w:szCs w:val="22"/>
-          <w:highlight w:val="none"/>
-          <w:u w:val="none" w:color="auto"/>
-          <w:effect w:val="none"/>
-          <w:bdr w:val="nil"/>
+          <w:bdr w:val="none" w:sz="0" w:space="0" w:color="auto"/>
+          <w:shd w:val="clear" w:color="auto" w:fill="auto"/>
+          <w:vertAlign w:val="baseline"/>
+          <w:rtl w:val="0"/>
+          <w:cs w:val="0"/>
+          <w:lang w:val="fr-FR" w:eastAsia="zh-TW" w:bidi="ar-SA"/>
+        </w:rPr>
+        <w:t>Åm wêéáãthêér tõö êéntêérêéd nõörláãnd nõö íìn shõöwíìng sêérvíìcêé.</w:t>
+      </w:r>
+      <w:r>
+        <w:rPr>
+          <w:rStyle w:val="DefaultParagraphFont"/>
+          <w:rFonts w:ascii="Calibri" w:eastAsia="Calibri" w:hAnsi="Calibri" w:cs="Calibri"/>
+          <w:b w:val="0"/>
+          <w:bCs w:val="0"/>
+          <w:i w:val="0"/>
+          <w:iCs w:val="0"/>
+          <w:caps w:val="0"/>
+          <w:smallCaps w:val="0"/>
+          <w:strike w:val="0"/>
+          <w:dstrike w:val="0"/>
+          <w:outline w:val="0"/>
+          <w:shadow w:val="0"/>
+          <w:emboss w:val="0"/>
+          <w:imprint w:val="0"/>
+          <w:noProof w:val="0"/>
+          <w:vanish w:val="0"/>
+          <w:color w:val="auto"/>
+          <w:spacing w:val="0"/>
+          <w:w w:val="100"/>
+          <w:kern w:val="0"/>
+          <w:position w:val="0"/>
+          <w:sz w:val="22"/>
+          <w:szCs w:val="22"/>
+          <w:highlight w:val="none"/>
+          <w:u w:val="none" w:color="auto"/>
+          <w:effect w:val="none"/>
+          <w:bdr w:val="none" w:sz="0" w:space="0" w:color="auto"/>
           <w:shd w:val="clear" w:color="auto" w:fill="auto"/>
           <w:vertAlign w:val="baseline"/>
           <w:rtl w:val="0"/>
@@ -855,44 +855,44 @@
           <w:highlight w:val="none"/>
           <w:u w:val="none" w:color="auto"/>
           <w:effect w:val="none"/>
-          <w:bdr w:val="nil"/>
-          <w:shd w:val="clear" w:color="auto" w:fill="auto"/>
-          <w:vertAlign w:val="baseline"/>
-          <w:rtl w:val="0"/>
-          <w:cs w:val="0"/>
-          <w:lang w:val="fr-FR" w:eastAsia="zh-TW" w:bidi="ar-SA"/>
-        </w:rPr>
-        <w:t>Nóór rêépêéââtêéd spêéââkîíng shy ââppêétîítêé.</w:t>
-      </w:r>
-      <w:r>
-        <w:rPr>
-          <w:rStyle w:val="DefaultParagraphFont"/>
-          <w:rFonts w:ascii="Calibri" w:eastAsia="Calibri" w:hAnsi="Calibri" w:cs="Calibri"/>
-          <w:b w:val="0"/>
-          <w:bCs w:val="0"/>
-          <w:i w:val="0"/>
-          <w:iCs w:val="0"/>
-          <w:caps w:val="0"/>
-          <w:smallCaps w:val="0"/>
-          <w:strike w:val="0"/>
-          <w:dstrike w:val="0"/>
-          <w:outline w:val="0"/>
-          <w:shadow w:val="0"/>
-          <w:emboss w:val="0"/>
-          <w:imprint w:val="0"/>
-          <w:noProof w:val="0"/>
-          <w:vanish w:val="0"/>
-          <w:color w:val="auto"/>
-          <w:spacing w:val="0"/>
-          <w:w w:val="100"/>
-          <w:kern w:val="0"/>
-          <w:position w:val="0"/>
-          <w:sz w:val="22"/>
-          <w:szCs w:val="22"/>
-          <w:highlight w:val="none"/>
-          <w:u w:val="none" w:color="auto"/>
-          <w:effect w:val="none"/>
-          <w:bdr w:val="nil"/>
+          <w:bdr w:val="none" w:sz="0" w:space="0" w:color="auto"/>
+          <w:shd w:val="clear" w:color="auto" w:fill="auto"/>
+          <w:vertAlign w:val="baseline"/>
+          <w:rtl w:val="0"/>
+          <w:cs w:val="0"/>
+          <w:lang w:val="fr-FR" w:eastAsia="zh-TW" w:bidi="ar-SA"/>
+        </w:rPr>
+        <w:t>Nôõr rëêpëêãåtëêd spëêãåkíïng shy ãåppëêtíïtëê.</w:t>
+      </w:r>
+      <w:r>
+        <w:rPr>
+          <w:rStyle w:val="DefaultParagraphFont"/>
+          <w:rFonts w:ascii="Calibri" w:eastAsia="Calibri" w:hAnsi="Calibri" w:cs="Calibri"/>
+          <w:b w:val="0"/>
+          <w:bCs w:val="0"/>
+          <w:i w:val="0"/>
+          <w:iCs w:val="0"/>
+          <w:caps w:val="0"/>
+          <w:smallCaps w:val="0"/>
+          <w:strike w:val="0"/>
+          <w:dstrike w:val="0"/>
+          <w:outline w:val="0"/>
+          <w:shadow w:val="0"/>
+          <w:emboss w:val="0"/>
+          <w:imprint w:val="0"/>
+          <w:noProof w:val="0"/>
+          <w:vanish w:val="0"/>
+          <w:color w:val="auto"/>
+          <w:spacing w:val="0"/>
+          <w:w w:val="100"/>
+          <w:kern w:val="0"/>
+          <w:position w:val="0"/>
+          <w:sz w:val="22"/>
+          <w:szCs w:val="22"/>
+          <w:highlight w:val="none"/>
+          <w:u w:val="none" w:color="auto"/>
+          <w:effect w:val="none"/>
+          <w:bdr w:val="none" w:sz="0" w:space="0" w:color="auto"/>
           <w:shd w:val="clear" w:color="auto" w:fill="auto"/>
           <w:vertAlign w:val="baseline"/>
           <w:rtl w:val="0"/>
@@ -929,44 +929,44 @@
           <w:highlight w:val="none"/>
           <w:u w:val="none" w:color="auto"/>
           <w:effect w:val="none"/>
-          <w:bdr w:val="nil"/>
-          <w:shd w:val="clear" w:color="auto" w:fill="auto"/>
-          <w:vertAlign w:val="baseline"/>
-          <w:rtl w:val="0"/>
-          <w:cs w:val="0"/>
-          <w:lang w:val="fr-FR" w:eastAsia="zh-TW" w:bidi="ar-SA"/>
-        </w:rPr>
-        <w:t>Êxcíïtèëd íït hâãstíïly âãn pâãstùýrèë íït òöbsèërvèë.</w:t>
-      </w:r>
-      <w:r>
-        <w:rPr>
-          <w:rStyle w:val="DefaultParagraphFont"/>
-          <w:rFonts w:ascii="Calibri" w:eastAsia="Calibri" w:hAnsi="Calibri" w:cs="Calibri"/>
-          <w:b w:val="0"/>
-          <w:bCs w:val="0"/>
-          <w:i w:val="0"/>
-          <w:iCs w:val="0"/>
-          <w:caps w:val="0"/>
-          <w:smallCaps w:val="0"/>
-          <w:strike w:val="0"/>
-          <w:dstrike w:val="0"/>
-          <w:outline w:val="0"/>
-          <w:shadow w:val="0"/>
-          <w:emboss w:val="0"/>
-          <w:imprint w:val="0"/>
-          <w:noProof w:val="0"/>
-          <w:vanish w:val="0"/>
-          <w:color w:val="auto"/>
-          <w:spacing w:val="0"/>
-          <w:w w:val="100"/>
-          <w:kern w:val="0"/>
-          <w:position w:val="0"/>
-          <w:sz w:val="22"/>
-          <w:szCs w:val="22"/>
-          <w:highlight w:val="none"/>
-          <w:u w:val="none" w:color="auto"/>
-          <w:effect w:val="none"/>
-          <w:bdr w:val="nil"/>
+          <w:bdr w:val="none" w:sz="0" w:space="0" w:color="auto"/>
+          <w:shd w:val="clear" w:color="auto" w:fill="auto"/>
+          <w:vertAlign w:val="baseline"/>
+          <w:rtl w:val="0"/>
+          <w:cs w:val="0"/>
+          <w:lang w:val="fr-FR" w:eastAsia="zh-TW" w:bidi="ar-SA"/>
+        </w:rPr>
+        <w:t>Èxcîìtèëd îìt häästîìly ään päästùùrèë îìt öòbsèërvèë.</w:t>
+      </w:r>
+      <w:r>
+        <w:rPr>
+          <w:rStyle w:val="DefaultParagraphFont"/>
+          <w:rFonts w:ascii="Calibri" w:eastAsia="Calibri" w:hAnsi="Calibri" w:cs="Calibri"/>
+          <w:b w:val="0"/>
+          <w:bCs w:val="0"/>
+          <w:i w:val="0"/>
+          <w:iCs w:val="0"/>
+          <w:caps w:val="0"/>
+          <w:smallCaps w:val="0"/>
+          <w:strike w:val="0"/>
+          <w:dstrike w:val="0"/>
+          <w:outline w:val="0"/>
+          <w:shadow w:val="0"/>
+          <w:emboss w:val="0"/>
+          <w:imprint w:val="0"/>
+          <w:noProof w:val="0"/>
+          <w:vanish w:val="0"/>
+          <w:color w:val="auto"/>
+          <w:spacing w:val="0"/>
+          <w:w w:val="100"/>
+          <w:kern w:val="0"/>
+          <w:position w:val="0"/>
+          <w:sz w:val="22"/>
+          <w:szCs w:val="22"/>
+          <w:highlight w:val="none"/>
+          <w:u w:val="none" w:color="auto"/>
+          <w:effect w:val="none"/>
+          <w:bdr w:val="none" w:sz="0" w:space="0" w:color="auto"/>
           <w:shd w:val="clear" w:color="auto" w:fill="auto"/>
           <w:vertAlign w:val="baseline"/>
           <w:rtl w:val="0"/>
@@ -1003,14 +1003,14 @@
           <w:highlight w:val="none"/>
           <w:u w:val="none" w:color="auto"/>
           <w:effect w:val="none"/>
-          <w:bdr w:val="nil"/>
-          <w:shd w:val="clear" w:color="auto" w:fill="auto"/>
-          <w:vertAlign w:val="baseline"/>
-          <w:rtl w:val="0"/>
-          <w:cs w:val="0"/>
-          <w:lang w:val="fr-FR" w:eastAsia="zh-TW" w:bidi="ar-SA"/>
-        </w:rPr>
-        <w:t>Snùùg háànd höów dáàrëê hëêrëê töóöó.</w:t>
+          <w:bdr w:val="none" w:sz="0" w:space="0" w:color="auto"/>
+          <w:shd w:val="clear" w:color="auto" w:fill="auto"/>
+          <w:vertAlign w:val="baseline"/>
+          <w:rtl w:val="0"/>
+          <w:cs w:val="0"/>
+          <w:lang w:val="fr-FR" w:eastAsia="zh-TW" w:bidi="ar-SA"/>
+        </w:rPr>
+        <w:t>Snüüg håând hôõw dåârèé hèérèé tôõôõ.</w:t>
       </w:r>
       <w:bookmarkStart w:id="0" w:name="_GoBack"/>
       <w:bookmarkEnd w:id="0"/>

--- a/Test_BP/Fol_2k_files_500(2)/fr-FR/file 500_2 - Copy (231).docx
+++ b/Test_BP/Fol_2k_files_500(2)/fr-FR/file 500_2 - Copy (231).docx
@@ -42,7 +42,7 @@
           <w:cs w:val="0"/>
           <w:lang w:val="fr-FR" w:eastAsia="zh-TW" w:bidi="ar-SA"/>
         </w:rPr>
-        <w:t>t èêxcèêpt tõõ sõõ tèêmpèêr mùýtùýâãl tâãstèês mõõthèêr.</w:t>
+        <w:t>t éèxcéèpt tòó sòó téèmpéèr múútúúààl tààstéès mòóthéèr.</w:t>
       </w:r>
       <w:r>
         <w:rPr>
@@ -116,7 +116,7 @@
           <w:cs w:val="0"/>
           <w:lang w:val="fr-FR" w:eastAsia="zh-TW" w:bidi="ar-SA"/>
         </w:rPr>
-        <w:t>Întèérèéstèéd cûúltììvâætèéd ììts cõöntììnûúììng nõöw yèét âærèé.</w:t>
+        <w:t>Ìntëêrëêstëêd cûûltììvåätëêd ììts cóóntììnûûììng nóów yëêt åärëê.</w:t>
       </w:r>
       <w:r>
         <w:rPr>
@@ -190,7 +190,7 @@
           <w:cs w:val="0"/>
           <w:lang w:val="fr-FR" w:eastAsia="zh-TW" w:bidi="ar-SA"/>
         </w:rPr>
-        <w:t>Õûüt ììntëêrëêstëêd ææccëêptææncëê óöûür pæærtììæælììty ææffróöntììng ûünplëêææsæænt why æædd.</w:t>
+        <w:t>Õúýt îïntëêrëêstëêd äàccëêptäàncëê óõúýr päàrtîïäàlîïty äàffróõntîïng úýnplëêäàsäànt why äàdd.</w:t>
       </w:r>
       <w:r>
         <w:rPr>
@@ -264,7 +264,7 @@
           <w:cs w:val="0"/>
           <w:lang w:val="fr-FR" w:eastAsia="zh-TW" w:bidi="ar-SA"/>
         </w:rPr>
-        <w:t>Èstêêêêm gâârdêên mêên yêêt shy còõýùrsêê.</w:t>
+        <w:t>Èstêêêêm gãârdêên mêên yêêt shy cõòýýrsêê.</w:t>
       </w:r>
       <w:r>
         <w:rPr>
@@ -338,7 +338,7 @@
           <w:cs w:val="0"/>
           <w:lang w:val="fr-FR" w:eastAsia="zh-TW" w:bidi="ar-SA"/>
         </w:rPr>
-        <w:t>Cóönsùýltëëd ùýp my tóölëërâábly sóömëëtíîmëës pëërpëëtùýâál óöh.</w:t>
+        <w:t>Côónsúültêéd úüp my tôólêérâæbly sôómêétíîmêés pêérpêétúüâæl ôóh.</w:t>
       </w:r>
       <w:r>
         <w:rPr>
@@ -412,7 +412,7 @@
           <w:cs w:val="0"/>
           <w:lang w:val="fr-FR" w:eastAsia="zh-TW" w:bidi="ar-SA"/>
         </w:rPr>
-        <w:t>Éxprëëssîíóòn æâccëëptæâncëë îímprùüdëëncëë pæârtîícùülæâr hæâd ëëæât ùünsæâtîíæâblëë.</w:t>
+        <w:t>Êxprèéssíîòòn àãccèéptàãncèé íîmprýýdèéncèé pàãrtíîcýýlàãr hàãd èéàãt ýýnsàãtíîàãblèé.</w:t>
       </w:r>
       <w:r>
         <w:rPr>
@@ -492,7 +492,7 @@
           <w:cs w:val="0"/>
           <w:lang w:val="fr-FR" w:eastAsia="zh-TW" w:bidi="ar-SA"/>
         </w:rPr>
-        <w:t>Hååd dêénöòtíîng pröòpêérly jöòíîntýýrêé yöòýý öòccååsíîöòn díîrêéctly rååíîllêéry.</w:t>
+        <w:t>Hååd dèënõõtîìng prõõpèërly jõõîìntùýrèë yõõùý õõccååsîìõõn dîìrèëctly rååîìllèëry.</w:t>
       </w:r>
       <w:r>
         <w:rPr>
@@ -566,7 +566,7 @@
           <w:cs w:val="0"/>
           <w:lang w:val="fr-FR" w:eastAsia="zh-TW" w:bidi="ar-SA"/>
         </w:rPr>
-        <w:t>În sáåíîd tõõ õõf põõõõr fùüll béé põõst fáåcéé snùüg.</w:t>
+        <w:t>Ìn sãäîìd tóó óóf póóóór fúüll bêë póóst fãäcêë snúüg.</w:t>
       </w:r>
       <w:r>
         <w:rPr>
@@ -640,7 +640,7 @@
           <w:cs w:val="0"/>
           <w:lang w:val="fr-FR" w:eastAsia="zh-TW" w:bidi="ar-SA"/>
         </w:rPr>
-        <w:t>Ïntrôôdúùcèêd ìîmprúùdèêncèê sèêèê sæây úùnplèêæâsìîng dèêvôônshìîrèê æâccèêptæâncèê sôôn.</w:t>
+        <w:t>Ìntròõdúücëêd îïmprúüdëêncëê sëêëê sææy úünplëêææsîïng dëêvòõnshîïrëê ææccëêptææncëê sòõn.</w:t>
       </w:r>
       <w:r>
         <w:rPr>
@@ -714,7 +714,7 @@
           <w:cs w:val="0"/>
           <w:lang w:val="fr-FR" w:eastAsia="zh-TW" w:bidi="ar-SA"/>
         </w:rPr>
-        <w:t>Ëxèëtèër lòöngèër wììsdòöm gàæy nòör dèësììgn àægèë.</w:t>
+        <w:t>Èxéêtéêr löóngéêr wíísdöóm gáåy nöór déêsíígn áågéê.</w:t>
       </w:r>
       <w:r>
         <w:rPr>
@@ -788,7 +788,7 @@
           <w:cs w:val="0"/>
           <w:lang w:val="fr-FR" w:eastAsia="zh-TW" w:bidi="ar-SA"/>
         </w:rPr>
-        <w:t>Åm wêéáãthêér tõö êéntêérêéd nõörláãnd nõö íìn shõöwíìng sêérvíìcêé.</w:t>
+        <w:t>Àm wëëååthëër tòõ ëëntëërëëd nòõrlåånd nòõ ìîn shòõwìîng sëërvìîcëë.</w:t>
       </w:r>
       <w:r>
         <w:rPr>
@@ -862,7 +862,7 @@
           <w:cs w:val="0"/>
           <w:lang w:val="fr-FR" w:eastAsia="zh-TW" w:bidi="ar-SA"/>
         </w:rPr>
-        <w:t>Nôõr rëêpëêãåtëêd spëêãåkíïng shy ãåppëêtíïtëê.</w:t>
+        <w:t>Nöór rëèpëèããtëèd spëèããkîîng shy ããppëètîîtëè.</w:t>
       </w:r>
       <w:r>
         <w:rPr>
@@ -936,7 +936,7 @@
           <w:cs w:val="0"/>
           <w:lang w:val="fr-FR" w:eastAsia="zh-TW" w:bidi="ar-SA"/>
         </w:rPr>
-        <w:t>Èxcîìtèëd îìt häästîìly ään päästùùrèë îìt öòbsèërvèë.</w:t>
+        <w:t>Ëxcïítèêd ïít hãàstïíly ãàn pãàstüùrèê ïít òòbsèêrvèê.</w:t>
       </w:r>
       <w:r>
         <w:rPr>
@@ -1010,7 +1010,7 @@
           <w:cs w:val="0"/>
           <w:lang w:val="fr-FR" w:eastAsia="zh-TW" w:bidi="ar-SA"/>
         </w:rPr>
-        <w:t>Snüüg håând hôõw dåârèé hèérèé tôõôõ.</w:t>
+        <w:t>Snüûg hæænd hóôw dæærêé hêérêé tóôóô.</w:t>
       </w:r>
       <w:bookmarkStart w:id="0" w:name="_GoBack"/>
       <w:bookmarkEnd w:id="0"/>

--- a/Test_BP/Fol_2k_files_500(2)/fr-FR/file 500_2 - Copy (231).docx
+++ b/Test_BP/Fol_2k_files_500(2)/fr-FR/file 500_2 - Copy (231).docx
@@ -42,7 +42,7 @@
           <w:cs w:val="0"/>
           <w:lang w:val="fr-FR" w:eastAsia="zh-TW" w:bidi="ar-SA"/>
         </w:rPr>
-        <w:t>t éèxcéèpt tòó sòó téèmpéèr múútúúààl tààstéès mòóthéèr.</w:t>
+        <w:t>t éêxcéêpt tõó sõó téêmpéêr múûtúûáæl táæstéês mõóthéêr.</w:t>
       </w:r>
       <w:r>
         <w:rPr>
@@ -116,7 +116,7 @@
           <w:cs w:val="0"/>
           <w:lang w:val="fr-FR" w:eastAsia="zh-TW" w:bidi="ar-SA"/>
         </w:rPr>
-        <w:t>Ìntëêrëêstëêd cûûltììvåätëêd ììts cóóntììnûûììng nóów yëêt åärëê.</w:t>
+        <w:t>Ìntêérêéstêéd cûúltïïvæãtêéd ïïts cöóntïïnûúïïng nöów yêét æãrêé.</w:t>
       </w:r>
       <w:r>
         <w:rPr>
@@ -190,7 +190,7 @@
           <w:cs w:val="0"/>
           <w:lang w:val="fr-FR" w:eastAsia="zh-TW" w:bidi="ar-SA"/>
         </w:rPr>
-        <w:t>Õúýt îïntëêrëêstëêd äàccëêptäàncëê óõúýr päàrtîïäàlîïty äàffróõntîïng úýnplëêäàsäànt why äàdd.</w:t>
+        <w:t>Óûüt íìntèêrèêstèêd áãccèêptáãncèê õóûür páãrtíìáãlíìty áãffrõóntíìng ûünplèêáãsáãnt why áãdd.</w:t>
       </w:r>
       <w:r>
         <w:rPr>
@@ -264,7 +264,7 @@
           <w:cs w:val="0"/>
           <w:lang w:val="fr-FR" w:eastAsia="zh-TW" w:bidi="ar-SA"/>
         </w:rPr>
-        <w:t>Èstêêêêm gãârdêên mêên yêêt shy cõòýýrsêê.</w:t>
+        <w:t>Èstèëèëm gâárdèën mèën yèët shy cöóýùrsèë.</w:t>
       </w:r>
       <w:r>
         <w:rPr>
@@ -338,7 +338,7 @@
           <w:cs w:val="0"/>
           <w:lang w:val="fr-FR" w:eastAsia="zh-TW" w:bidi="ar-SA"/>
         </w:rPr>
-        <w:t>Côónsúültêéd úüp my tôólêérâæbly sôómêétíîmêés pêérpêétúüâæl ôóh.</w:t>
+        <w:t>Cöónsýültéêd ýüp my töóléêrãæbly söóméêtíîméês péêrpéêtýüãæl öóh.</w:t>
       </w:r>
       <w:r>
         <w:rPr>
@@ -412,7 +412,7 @@
           <w:cs w:val="0"/>
           <w:lang w:val="fr-FR" w:eastAsia="zh-TW" w:bidi="ar-SA"/>
         </w:rPr>
-        <w:t>Êxprèéssíîòòn àãccèéptàãncèé íîmprýýdèéncèé pàãrtíîcýýlàãr hàãd èéàãt ýýnsàãtíîàãblèé.</w:t>
+        <w:t>Ëxprêêssíìóòn ãâccêêptãâncêê íìmprúýdêêncêê pãârtíìcúýlãâr hãâd êêãât úýnsãâtíìãâblêê.</w:t>
       </w:r>
       <w:r>
         <w:rPr>
@@ -492,7 +492,7 @@
           <w:cs w:val="0"/>
           <w:lang w:val="fr-FR" w:eastAsia="zh-TW" w:bidi="ar-SA"/>
         </w:rPr>
-        <w:t>Hååd dèënõõtîìng prõõpèërly jõõîìntùýrèë yõõùý õõccååsîìõõn dîìrèëctly rååîìllèëry.</w:t>
+        <w:t>Hääd dêënôõtìîng prôõpêërly jôõìîntûýrêë yôõûý ôõccääsìîôõn dìîrêëctly rääìîllêëry.</w:t>
       </w:r>
       <w:r>
         <w:rPr>
@@ -566,7 +566,7 @@
           <w:cs w:val="0"/>
           <w:lang w:val="fr-FR" w:eastAsia="zh-TW" w:bidi="ar-SA"/>
         </w:rPr>
-        <w:t>Ìn sãäîìd tóó óóf póóóór fúüll bêë póóst fãäcêë snúüg.</w:t>
+        <w:t>Ín sáæîïd tóó óóf póóóór fúýll bêé póóst fáæcêé snúýg.</w:t>
       </w:r>
       <w:r>
         <w:rPr>
@@ -640,7 +640,7 @@
           <w:cs w:val="0"/>
           <w:lang w:val="fr-FR" w:eastAsia="zh-TW" w:bidi="ar-SA"/>
         </w:rPr>
-        <w:t>Ìntròõdúücëêd îïmprúüdëêncëê sëêëê sææy úünplëêææsîïng dëêvòõnshîïrëê ææccëêptææncëê sòõn.</w:t>
+        <w:t>Ïntróödûùcèèd íímprûùdèèncèè sèèèè sæäy ûùnplèèæäsííng dèèvóönshíírèè æäccèèptæäncèè sóön.</w:t>
       </w:r>
       <w:r>
         <w:rPr>
@@ -714,7 +714,7 @@
           <w:cs w:val="0"/>
           <w:lang w:val="fr-FR" w:eastAsia="zh-TW" w:bidi="ar-SA"/>
         </w:rPr>
-        <w:t>Èxéêtéêr löóngéêr wíísdöóm gáåy nöór déêsíígn áågéê.</w:t>
+        <w:t>Èxéétéér lôöngéér wîîsdôöm gæáy nôör déésîîgn æágéé.</w:t>
       </w:r>
       <w:r>
         <w:rPr>
@@ -788,7 +788,7 @@
           <w:cs w:val="0"/>
           <w:lang w:val="fr-FR" w:eastAsia="zh-TW" w:bidi="ar-SA"/>
         </w:rPr>
-        <w:t>Àm wëëååthëër tòõ ëëntëërëëd nòõrlåånd nòõ ìîn shòõwìîng sëërvìîcëë.</w:t>
+        <w:t>Àm wêéáæthêér tõó êéntêérêéd nõórláænd nõó îîn shõówîîng sêérvîîcêé.</w:t>
       </w:r>
       <w:r>
         <w:rPr>
@@ -862,7 +862,7 @@
           <w:cs w:val="0"/>
           <w:lang w:val="fr-FR" w:eastAsia="zh-TW" w:bidi="ar-SA"/>
         </w:rPr>
-        <w:t>Nöór rëèpëèããtëèd spëèããkîîng shy ããppëètîîtëè.</w:t>
+        <w:t>Nõòr rêêpêêáátêêd spêêáákìîng shy ááppêêtìîtêê.</w:t>
       </w:r>
       <w:r>
         <w:rPr>
@@ -936,7 +936,7 @@
           <w:cs w:val="0"/>
           <w:lang w:val="fr-FR" w:eastAsia="zh-TW" w:bidi="ar-SA"/>
         </w:rPr>
-        <w:t>Ëxcïítèêd ïít hãàstïíly ãàn pãàstüùrèê ïít òòbsèêrvèê.</w:t>
+        <w:t>Ëxcíîtéêd íît hæástíîly æán pæástùúréê íît õõbséêrvéê.</w:t>
       </w:r>
       <w:r>
         <w:rPr>
@@ -1010,7 +1010,7 @@
           <w:cs w:val="0"/>
           <w:lang w:val="fr-FR" w:eastAsia="zh-TW" w:bidi="ar-SA"/>
         </w:rPr>
-        <w:t>Snüûg hæænd hóôw dæærêé hêérêé tóôóô.</w:t>
+        <w:t>Snúüg häånd höõw däårëè hëèrëè töõöõ.</w:t>
       </w:r>
       <w:bookmarkStart w:id="0" w:name="_GoBack"/>
       <w:bookmarkEnd w:id="0"/>
